--- a/Assignment Tracker Final.docx
+++ b/Assignment Tracker Final.docx
@@ -5358,21 +5358,23 @@
             <w:rStyle w:val="Hyperlink"/>
             <w:b/>
           </w:rPr>
-          <w:t>https://github.com/nitinreddy44/Str</w:t>
+          <w:t>https://github.com/Nit</w:t>
+        </w:r>
+        <w:bookmarkStart w:id="1" w:name="_GoBack"/>
+        <w:bookmarkEnd w:id="1"/>
+        <w:r>
+          <w:rPr>
+            <w:rStyle w:val="Hyperlink"/>
+            <w:b/>
+          </w:rPr>
+          <w:t>i</w:t>
         </w:r>
         <w:r>
           <w:rPr>
             <w:rStyle w:val="Hyperlink"/>
             <w:b/>
           </w:rPr>
-          <w:t>a</w:t>
-        </w:r>
-        <w:r>
-          <w:rPr>
-            <w:rStyle w:val="Hyperlink"/>
-            <w:b/>
-          </w:rPr>
-          <w:t>tagem.git</w:t>
+          <w:t>n4455/ICT-1.git</w:t>
         </w:r>
       </w:hyperlink>
     </w:p>
@@ -5463,7 +5465,6 @@
           <w:szCs w:val="24"/>
         </w:rPr>
       </w:pPr>
-      <w:bookmarkStart w:id="1" w:name="_GoBack"/>
       <w:r>
         <w:rPr>
           <w:noProof/>
@@ -5505,7 +5506,6 @@
           </wp:inline>
         </w:drawing>
       </w:r>
-      <w:bookmarkEnd w:id="1"/>
     </w:p>
     <w:p>
       <w:pPr>
@@ -7208,7 +7208,7 @@
 </file>
 
 <file path=customXml/itemProps1.xml><?xml version="1.0" encoding="utf-8"?>
-<ds:datastoreItem xmlns:ds="http://schemas.openxmlformats.org/officeDocument/2006/customXml" ds:itemID="{A046DFAD-E087-43EA-9C57-3D593F8CB8AE}">
+<ds:datastoreItem xmlns:ds="http://schemas.openxmlformats.org/officeDocument/2006/customXml" ds:itemID="{259503E1-620A-4A17-B034-7157B970E384}">
   <ds:schemaRefs>
     <ds:schemaRef ds:uri="http://schemas.openxmlformats.org/officeDocument/2006/bibliography"/>
   </ds:schemaRefs>
